--- a/Evaluacion/CorpusEval/P_IFT_250117_27_Acc.docx
+++ b/Evaluacion/CorpusEval/P_IFT_250117_27_Acc.docx
@@ -3713,10 +3713,10 @@
         <w:tblStyle w:val="Tablaconcuadrcula"/>
         <w:tblW w:w="9776" w:type="dxa"/>
         <w:jc w:val="left"/>
-        <w:tblInd w:w="0" w:type="dxa"/>
+        <w:tblInd w:w="-10" w:type="dxa"/>
         <w:tblCellMar>
           <w:top w:w="0" w:type="dxa"/>
-          <w:left w:w="108" w:type="dxa"/>
+          <w:left w:w="98" w:type="dxa"/>
           <w:bottom w:w="0" w:type="dxa"/>
           <w:right w:w="108" w:type="dxa"/>
         </w:tblCellMar>
@@ -3727,8 +3727,8 @@
         <w:gridCol w:w="1139"/>
         <w:gridCol w:w="1701"/>
         <w:gridCol w:w="1837"/>
-        <w:gridCol w:w="1842"/>
-        <w:gridCol w:w="1701"/>
+        <w:gridCol w:w="1841"/>
+        <w:gridCol w:w="1702"/>
       </w:tblGrid>
       <w:tr>
         <w:trPr>
@@ -3740,7 +3740,7 @@
             <w:tcBorders/>
             <w:shd w:color="auto" w:fill="A6A6A6" w:themeFill="background1" w:themeFillShade="a6" w:val="clear"/>
             <w:tcMar>
-              <w:left w:w="108" w:type="dxa"/>
+              <w:left w:w="98" w:type="dxa"/>
             </w:tcMar>
             <w:vAlign w:val="center"/>
           </w:tcPr>
@@ -3777,7 +3777,7 @@
             <w:tcBorders/>
             <w:shd w:color="auto" w:fill="A6A6A6" w:themeFill="background1" w:themeFillShade="a6" w:val="clear"/>
             <w:tcMar>
-              <w:left w:w="108" w:type="dxa"/>
+              <w:left w:w="98" w:type="dxa"/>
             </w:tcMar>
             <w:vAlign w:val="center"/>
           </w:tcPr>
@@ -3817,7 +3817,7 @@
             <w:tcBorders/>
             <w:shd w:color="auto" w:fill="A6A6A6" w:themeFill="background1" w:themeFillShade="a6" w:val="clear"/>
             <w:tcMar>
-              <w:left w:w="108" w:type="dxa"/>
+              <w:left w:w="98" w:type="dxa"/>
             </w:tcMar>
             <w:vAlign w:val="center"/>
           </w:tcPr>
@@ -3854,7 +3854,7 @@
             <w:tcBorders/>
             <w:shd w:color="auto" w:fill="A6A6A6" w:themeFill="background1" w:themeFillShade="a6" w:val="clear"/>
             <w:tcMar>
-              <w:left w:w="108" w:type="dxa"/>
+              <w:left w:w="98" w:type="dxa"/>
             </w:tcMar>
             <w:vAlign w:val="center"/>
           </w:tcPr>
@@ -3890,11 +3890,11 @@
         </w:tc>
         <w:tc>
           <w:tcPr>
-            <w:tcW w:w="1842" w:type="dxa"/>
+            <w:tcW w:w="1841" w:type="dxa"/>
             <w:tcBorders/>
             <w:shd w:color="auto" w:fill="A6A6A6" w:themeFill="background1" w:themeFillShade="a6" w:val="clear"/>
             <w:tcMar>
-              <w:left w:w="108" w:type="dxa"/>
+              <w:left w:w="98" w:type="dxa"/>
             </w:tcMar>
             <w:vAlign w:val="center"/>
           </w:tcPr>
@@ -3926,11 +3926,11 @@
         </w:tc>
         <w:tc>
           <w:tcPr>
-            <w:tcW w:w="1701" w:type="dxa"/>
+            <w:tcW w:w="1702" w:type="dxa"/>
             <w:tcBorders/>
             <w:shd w:color="auto" w:fill="A6A6A6" w:themeFill="background1" w:themeFillShade="a6" w:val="clear"/>
             <w:tcMar>
-              <w:left w:w="108" w:type="dxa"/>
+              <w:left w:w="98" w:type="dxa"/>
             </w:tcMar>
             <w:vAlign w:val="center"/>
           </w:tcPr>
@@ -3973,7 +3973,7 @@
             <w:tcBorders/>
             <w:shd w:fill="auto" w:val="clear"/>
             <w:tcMar>
-              <w:left w:w="108" w:type="dxa"/>
+              <w:left w:w="98" w:type="dxa"/>
             </w:tcMar>
             <w:vAlign w:val="center"/>
           </w:tcPr>
@@ -4007,7 +4007,7 @@
             <w:tcBorders/>
             <w:shd w:fill="auto" w:val="clear"/>
             <w:tcMar>
-              <w:left w:w="108" w:type="dxa"/>
+              <w:left w:w="98" w:type="dxa"/>
             </w:tcMar>
             <w:vAlign w:val="center"/>
           </w:tcPr>
@@ -4044,7 +4044,7 @@
             <w:tcBorders/>
             <w:shd w:fill="auto" w:val="clear"/>
             <w:tcMar>
-              <w:left w:w="108" w:type="dxa"/>
+              <w:left w:w="98" w:type="dxa"/>
             </w:tcMar>
             <w:vAlign w:val="center"/>
           </w:tcPr>
@@ -4078,7 +4078,7 @@
             <w:tcBorders/>
             <w:shd w:fill="auto" w:val="clear"/>
             <w:tcMar>
-              <w:left w:w="108" w:type="dxa"/>
+              <w:left w:w="98" w:type="dxa"/>
             </w:tcMar>
             <w:vAlign w:val="center"/>
           </w:tcPr>
@@ -4111,11 +4111,11 @@
         </w:tc>
         <w:tc>
           <w:tcPr>
-            <w:tcW w:w="1842" w:type="dxa"/>
+            <w:tcW w:w="1841" w:type="dxa"/>
             <w:tcBorders/>
             <w:shd w:fill="auto" w:val="clear"/>
             <w:tcMar>
-              <w:left w:w="108" w:type="dxa"/>
+              <w:left w:w="98" w:type="dxa"/>
             </w:tcMar>
             <w:vAlign w:val="center"/>
           </w:tcPr>
@@ -4148,11 +4148,11 @@
         </w:tc>
         <w:tc>
           <w:tcPr>
-            <w:tcW w:w="1701" w:type="dxa"/>
+            <w:tcW w:w="1702" w:type="dxa"/>
             <w:tcBorders/>
             <w:shd w:fill="auto" w:val="clear"/>
             <w:tcMar>
-              <w:left w:w="108" w:type="dxa"/>
+              <w:left w:w="98" w:type="dxa"/>
             </w:tcMar>
             <w:vAlign w:val="center"/>
           </w:tcPr>
@@ -4853,7 +4853,7 @@
           <w:rFonts w:ascii="ITC Avant Garde" w:hAnsi="ITC Avant Garde"/>
           <w:lang w:val="es-ES" w:eastAsia="ar-SA"/>
         </w:rPr>
-        <w:t>Derivado de lo anterior, con fundamento en los artículos 15, fracción VIII, 16 y 17, fracción I 99 y 100 la Ley en relación con el artículo 29, fracción VII del Estatuto Orgánico del Instituto, el Pleno de este órgano constitucional autónomo determina factible el monto de la contraprestación complementaria que deberá cubrir el Concesionario con motivo de las modificaciones técnicas solicitadas, por la cantidad de $758.00 (Setecientos cincuenta y ocho pesos 00/100 M.N.), misma que deberá ser cubierta en una sola exhibición.</w:t>
+        <w:t>Derivado de lo anterior, con fundamento en los artículos 15, fracción VIII, 16 y 17, fracción I 99 y 100 de la Ley en relación con el artículo 29, fracción VII del Estatuto Orgánico del Instituto, el Pleno de este órgano constitucional autónomo determina factible el monto de la contraprestación complementaria que deberá cubrir el Concesionario con motivo de las modificaciones técnicas solicitadas, por la cantidad de $758.00 (Setecientos cincuenta y ocho pesos 00/100 M.N.), misma que deberá ser cubierta en una sola exhibición.</w:t>
       </w:r>
     </w:p>
     <w:p>
@@ -6211,7 +6211,7 @@
         <w:docPartGallery w:val="Page Numbers (Bottom of Page)"/>
         <w:docPartUnique w:val="true"/>
       </w:docPartObj>
-      <w:id w:val="279594775"/>
+      <w:id w:val="2074188012"/>
     </w:sdtPr>
     <w:sdtContent>
       <w:p>
@@ -6221,11 +6221,7 @@
           <w:rPr/>
         </w:pPr>
         <w:r>
-          <w:rPr>
-            <w:rFonts w:ascii="ITC Avant Garde" w:hAnsi="ITC Avant Garde"/>
-            <w:sz w:val="20"/>
-            <w:szCs w:val="20"/>
-          </w:rPr>
+          <w:rPr/>
           <w:fldChar w:fldCharType="begin"/>
         </w:r>
         <w:r>
@@ -6287,7 +6283,7 @@
       <w:bookmarkEnd w:id="1"/>
       <w:r>
         <w:rPr/>
-        <w:t xml:space="preserve"> del Pleno de la Suprema Cortes de Justicia de la Nación.</w:t>
+        <w:t xml:space="preserve"> del Pleno de la Suprema Corte de Justicia de la Nación.</w:t>
       </w:r>
     </w:p>
   </w:footnote>
@@ -6882,7 +6878,6 @@
     <w:rPrDefault>
       <w:rPr>
         <w:rFonts w:ascii="Calibri" w:hAnsi="Calibri" w:eastAsia="Calibri" w:cs="" w:asciiTheme="minorHAnsi" w:cstheme="minorBidi" w:eastAsiaTheme="minorHAnsi" w:hAnsiTheme="minorHAnsi"/>
-        <w:sz w:val="22"/>
         <w:szCs w:val="22"/>
         <w:lang w:val="es-MX" w:eastAsia="en-US" w:bidi="ar-SA"/>
       </w:rPr>
@@ -7263,13 +7258,13 @@
       <w:widowControl/>
       <w:suppressAutoHyphens w:val="true"/>
       <w:bidi w:val="0"/>
-      <w:spacing w:lineRule="auto" w:line="254" w:before="0" w:after="160"/>
+      <w:spacing w:lineRule="auto" w:line="252" w:before="0" w:after="160"/>
       <w:jc w:val="left"/>
       <w:textAlignment w:val="baseline"/>
     </w:pPr>
     <w:rPr>
       <w:rFonts w:ascii="Calibri" w:hAnsi="Calibri" w:eastAsia="Calibri" w:cs="Times New Roman" w:asciiTheme="minorHAnsi" w:eastAsiaTheme="minorHAnsi" w:hAnsiTheme="minorHAnsi"/>
-      <w:color w:val="auto"/>
+      <w:color w:val="00000A"/>
       <w:sz w:val="22"/>
       <w:szCs w:val="22"/>
       <w:lang w:val="es-MX" w:eastAsia="en-US" w:bidi="ar-SA"/>
@@ -7626,6 +7621,96 @@
     <w:name w:val="Endnote Characters"/>
     <w:qFormat/>
     <w:rPr/>
+  </w:style>
+  <w:style w:type="character" w:styleId="ListLabel15">
+    <w:name w:val="ListLabel 15"/>
+    <w:qFormat/>
+    <w:rPr>
+      <w:rFonts w:ascii="ITC Avant Garde" w:hAnsi="ITC Avant Garde"/>
+      <w:b/>
+      <w:sz w:val="21"/>
+    </w:rPr>
+  </w:style>
+  <w:style w:type="character" w:styleId="ListLabel16">
+    <w:name w:val="ListLabel 16"/>
+    <w:qFormat/>
+    <w:rPr>
+      <w:rFonts w:ascii="ITC Avant Garde" w:hAnsi="ITC Avant Garde"/>
+      <w:b/>
+      <w:sz w:val="22"/>
+    </w:rPr>
+  </w:style>
+  <w:style w:type="character" w:styleId="ListLabel17">
+    <w:name w:val="ListLabel 17"/>
+    <w:qFormat/>
+    <w:rPr>
+      <w:rFonts w:ascii="ITC Avant Garde" w:hAnsi="ITC Avant Garde"/>
+      <w:b/>
+      <w:sz w:val="21"/>
+    </w:rPr>
+  </w:style>
+  <w:style w:type="character" w:styleId="ListLabel18">
+    <w:name w:val="ListLabel 18"/>
+    <w:qFormat/>
+    <w:rPr>
+      <w:rFonts w:ascii="ITC Avant Garde" w:hAnsi="ITC Avant Garde"/>
+      <w:b/>
+      <w:sz w:val="22"/>
+    </w:rPr>
+  </w:style>
+  <w:style w:type="character" w:styleId="ListLabel19">
+    <w:name w:val="ListLabel 19"/>
+    <w:qFormat/>
+    <w:rPr>
+      <w:rFonts w:ascii="ITC Avant Garde" w:hAnsi="ITC Avant Garde"/>
+      <w:b/>
+      <w:sz w:val="20"/>
+    </w:rPr>
+  </w:style>
+  <w:style w:type="character" w:styleId="ListLabel20">
+    <w:name w:val="ListLabel 20"/>
+    <w:qFormat/>
+    <w:rPr>
+      <w:rFonts w:ascii="ITC Avant Garde" w:hAnsi="ITC Avant Garde"/>
+      <w:b/>
+      <w:sz w:val="21"/>
+    </w:rPr>
+  </w:style>
+  <w:style w:type="character" w:styleId="ListLabel21">
+    <w:name w:val="ListLabel 21"/>
+    <w:qFormat/>
+    <w:rPr>
+      <w:rFonts w:ascii="ITC Avant Garde" w:hAnsi="ITC Avant Garde"/>
+      <w:b/>
+      <w:sz w:val="22"/>
+    </w:rPr>
+  </w:style>
+  <w:style w:type="character" w:styleId="ListLabel22">
+    <w:name w:val="ListLabel 22"/>
+    <w:qFormat/>
+    <w:rPr>
+      <w:rFonts w:ascii="ITC Avant Garde" w:hAnsi="ITC Avant Garde"/>
+      <w:b/>
+      <w:sz w:val="21"/>
+    </w:rPr>
+  </w:style>
+  <w:style w:type="character" w:styleId="ListLabel23">
+    <w:name w:val="ListLabel 23"/>
+    <w:qFormat/>
+    <w:rPr>
+      <w:rFonts w:ascii="ITC Avant Garde" w:hAnsi="ITC Avant Garde"/>
+      <w:b/>
+      <w:sz w:val="22"/>
+    </w:rPr>
+  </w:style>
+  <w:style w:type="character" w:styleId="ListLabel24">
+    <w:name w:val="ListLabel 24"/>
+    <w:qFormat/>
+    <w:rPr>
+      <w:rFonts w:ascii="ITC Avant Garde" w:hAnsi="ITC Avant Garde"/>
+      <w:b/>
+      <w:sz w:val="20"/>
+    </w:rPr>
   </w:style>
   <w:style w:type="paragraph" w:styleId="Heading">
     <w:name w:val="Heading"/>
